--- a/task_description.docx
+++ b/task_description.docx
@@ -1,6 +1,6 @@
 
 <file path=word/document.xml><?xml version="1.0" encoding="utf-8"?>
-<w:document xmlns:wpc="http://schemas.microsoft.com/office/word/2010/wordprocessingCanvas" xmlns:cx="http://schemas.microsoft.com/office/drawing/2014/chartex" xmlns:cx1="http://schemas.microsoft.com/office/drawing/2015/9/8/chartex" xmlns:cx2="http://schemas.microsoft.com/office/drawing/2015/10/21/chartex" xmlns:cx3="http://schemas.microsoft.com/office/drawing/2016/5/9/chartex" xmlns:cx4="http://schemas.microsoft.com/office/drawing/2016/5/10/chartex" xmlns:cx5="http://schemas.microsoft.com/office/drawing/2016/5/11/chartex" xmlns:cx6="http://schemas.microsoft.com/office/drawing/2016/5/12/chartex" xmlns:cx7="http://schemas.microsoft.com/office/drawing/2016/5/13/chartex" xmlns:cx8="http://schemas.microsoft.com/office/drawing/2016/5/14/chartex" xmlns:mc="http://schemas.openxmlformats.org/markup-compatibility/2006" xmlns:aink="http://schemas.microsoft.com/office/drawing/2016/ink" xmlns:am3d="http://schemas.microsoft.com/office/drawing/2017/model3d" xmlns:o="urn:schemas-microsoft-com:office:office" xmlns:oel="http://schemas.microsoft.com/office/2019/extlst" xmlns:r="http://schemas.openxmlformats.org/officeDocument/2006/relationships" xmlns:m="http://schemas.openxmlformats.org/officeDocument/2006/math" xmlns:v="urn:schemas-microsoft-com:vml" xmlns:wp14="http://schemas.microsoft.com/office/word/2010/wordprocessingDrawing" xmlns:wp="http://schemas.openxmlformats.org/drawingml/2006/wordprocessingDrawing" xmlns:w10="urn:schemas-microsoft-com:office:word" xmlns:w="http://schemas.openxmlformats.org/wordprocessingml/2006/main" xmlns:w14="http://schemas.microsoft.com/office/word/2010/wordml" xmlns:w15="http://schemas.microsoft.com/office/word/2012/wordml" xmlns:w16cex="http://schemas.microsoft.com/office/word/2018/wordml/cex" xmlns:w16cid="http://schemas.microsoft.com/office/word/2016/wordml/cid" xmlns:w16="http://schemas.microsoft.com/office/word/2018/wordml" xmlns:w16sdtdh="http://schemas.microsoft.com/office/word/2020/wordml/sdtdatahash" xmlns:w16se="http://schemas.microsoft.com/office/word/2015/wordml/symex" xmlns:wpg="http://schemas.microsoft.com/office/word/2010/wordprocessingGroup" xmlns:wpi="http://schemas.microsoft.com/office/word/2010/wordprocessingInk" xmlns:wne="http://schemas.microsoft.com/office/word/2006/wordml" xmlns:wps="http://schemas.microsoft.com/office/word/2010/wordprocessingShape" mc:Ignorable="w14 w15 w16se w16cid w16 w16cex w16sdtdh wp14">
+<w:document xmlns:wpc="http://schemas.microsoft.com/office/word/2010/wordprocessingCanvas" xmlns:cx="http://schemas.microsoft.com/office/drawing/2014/chartex" xmlns:cx1="http://schemas.microsoft.com/office/drawing/2015/9/8/chartex" xmlns:cx2="http://schemas.microsoft.com/office/drawing/2015/10/21/chartex" xmlns:cx3="http://schemas.microsoft.com/office/drawing/2016/5/9/chartex" xmlns:cx4="http://schemas.microsoft.com/office/drawing/2016/5/10/chartex" xmlns:cx5="http://schemas.microsoft.com/office/drawing/2016/5/11/chartex" xmlns:cx6="http://schemas.microsoft.com/office/drawing/2016/5/12/chartex" xmlns:cx7="http://schemas.microsoft.com/office/drawing/2016/5/13/chartex" xmlns:cx8="http://schemas.microsoft.com/office/drawing/2016/5/14/chartex" xmlns:mc="http://schemas.openxmlformats.org/markup-compatibility/2006" xmlns:aink="http://schemas.microsoft.com/office/drawing/2016/ink" xmlns:am3d="http://schemas.microsoft.com/office/drawing/2017/model3d" xmlns:o="urn:schemas-microsoft-com:office:office" xmlns:oel="http://schemas.microsoft.com/office/2019/extlst" xmlns:r="http://schemas.openxmlformats.org/officeDocument/2006/relationships" xmlns:m="http://schemas.openxmlformats.org/officeDocument/2006/math" xmlns:v="urn:schemas-microsoft-com:vml" xmlns:wp14="http://schemas.microsoft.com/office/word/2010/wordprocessingDrawing" xmlns:wp="http://schemas.openxmlformats.org/drawingml/2006/wordprocessingDrawing" xmlns:w10="urn:schemas-microsoft-com:office:word" xmlns:w="http://schemas.openxmlformats.org/wordprocessingml/2006/main" xmlns:w14="http://schemas.microsoft.com/office/word/2010/wordml" xmlns:w15="http://schemas.microsoft.com/office/word/2012/wordml" xmlns:w16cex="http://schemas.microsoft.com/office/word/2018/wordml/cex" xmlns:w16cid="http://schemas.microsoft.com/office/word/2016/wordml/cid" xmlns:w16="http://schemas.microsoft.com/office/word/2018/wordml" xmlns:w16du="http://schemas.microsoft.com/office/word/2023/wordml/word16du" xmlns:w16sdtdh="http://schemas.microsoft.com/office/word/2020/wordml/sdtdatahash" xmlns:w16se="http://schemas.microsoft.com/office/word/2015/wordml/symex" xmlns:wpg="http://schemas.microsoft.com/office/word/2010/wordprocessingGroup" xmlns:wpi="http://schemas.microsoft.com/office/word/2010/wordprocessingInk" xmlns:wne="http://schemas.microsoft.com/office/word/2006/wordml" xmlns:wps="http://schemas.microsoft.com/office/word/2010/wordprocessingShape" mc:Ignorable="w14 w15 w16se w16cid w16 w16cex w16sdtdh wp14">
   <w:body>
     <w:p>
       <w:pPr>
@@ -24,7 +24,19 @@
         <w:rPr>
           <w:rFonts w:ascii="Times New Roman" w:eastAsia="Times New Roman" w:hAnsi="Times New Roman" w:cs="Times New Roman"/>
         </w:rPr>
-        <w:t xml:space="preserve">To investigate inferences of elastic and inelastic controllability, </w:t>
+        <w:t>To investigate inferences of controllability</w:t>
+      </w:r>
+      <w:r>
+        <w:rPr>
+          <w:rFonts w:ascii="Times New Roman" w:eastAsia="Times New Roman" w:hAnsi="Times New Roman" w:cs="Times New Roman"/>
+        </w:rPr>
+        <w:t xml:space="preserve"> and its elasticity to invested resources</w:t>
+      </w:r>
+      <w:r>
+        <w:rPr>
+          <w:rFonts w:ascii="Times New Roman" w:eastAsia="Times New Roman" w:hAnsi="Times New Roman" w:cs="Times New Roman"/>
+        </w:rPr>
+        <w:t xml:space="preserve">, </w:t>
       </w:r>
       <w:r>
         <w:rPr>
@@ -82,222 +94,84 @@
         </w:rPr>
         <w:t>).</w:t>
       </w:r>
-      <w:ins w:id="0" w:author="Aviv Emanuel" w:date="2023-05-28T22:01:00Z">
-        <w:r>
-          <w:rPr>
-            <w:rFonts w:ascii="Times New Roman" w:eastAsia="Times New Roman" w:hAnsi="Times New Roman" w:cs="Times New Roman"/>
-          </w:rPr>
-          <w:t xml:space="preserve"> </w:t>
-        </w:r>
-        <w:del w:id="1" w:author="Levi Solomyak" w:date="2023-05-29T09:54:00Z">
-          <w:r>
-            <w:rPr>
-              <w:rFonts w:ascii="Times New Roman" w:eastAsia="Times New Roman" w:hAnsi="Times New Roman" w:cs="Times New Roman"/>
-            </w:rPr>
-            <w:delText>In</w:delText>
-          </w:r>
-        </w:del>
-      </w:ins>
-      <w:ins w:id="2" w:author="Levi Solomyak" w:date="2023-05-29T09:54:00Z">
-        <w:r>
-          <w:rPr>
-            <w:rFonts w:ascii="Times New Roman" w:eastAsia="Times New Roman" w:hAnsi="Times New Roman" w:cs="Times New Roman"/>
-          </w:rPr>
-          <w:t>At</w:t>
-        </w:r>
-      </w:ins>
-      <w:ins w:id="3" w:author="Aviv Emanuel" w:date="2023-05-28T22:01:00Z">
-        <w:r>
-          <w:rPr>
-            <w:rFonts w:ascii="Times New Roman" w:eastAsia="Times New Roman" w:hAnsi="Times New Roman" w:cs="Times New Roman"/>
-          </w:rPr>
-          <w:t xml:space="preserve"> the end of the experiment, the </w:t>
-        </w:r>
-        <w:del w:id="4" w:author="Levi Solomyak" w:date="2023-05-29T09:55:00Z">
-          <w:r>
-            <w:rPr>
-              <w:rFonts w:ascii="Times New Roman" w:eastAsia="Times New Roman" w:hAnsi="Times New Roman" w:cs="Times New Roman"/>
-            </w:rPr>
-            <w:delText>amount of overall</w:delText>
-          </w:r>
-        </w:del>
-      </w:ins>
-      <w:ins w:id="5" w:author="Levi Solomyak" w:date="2023-05-29T09:55:00Z">
-        <w:r>
-          <w:rPr>
-            <w:rFonts w:ascii="Times New Roman" w:eastAsia="Times New Roman" w:hAnsi="Times New Roman" w:cs="Times New Roman"/>
-          </w:rPr>
-          <w:t>total numbe</w:t>
-        </w:r>
-      </w:ins>
-      <w:ins w:id="6" w:author="Levi Solomyak" w:date="2023-05-29T09:56:00Z">
-        <w:r>
-          <w:rPr>
-            <w:rFonts w:ascii="Times New Roman" w:eastAsia="Times New Roman" w:hAnsi="Times New Roman" w:cs="Times New Roman"/>
-          </w:rPr>
-          <w:t>r of</w:t>
-        </w:r>
-      </w:ins>
-      <w:ins w:id="7" w:author="Aviv Emanuel" w:date="2023-05-28T22:01:00Z">
-        <w:r>
-          <w:rPr>
-            <w:rFonts w:ascii="Times New Roman" w:eastAsia="Times New Roman" w:hAnsi="Times New Roman" w:cs="Times New Roman"/>
-          </w:rPr>
-          <w:t xml:space="preserve"> coins</w:t>
-        </w:r>
-      </w:ins>
-      <w:ins w:id="8" w:author="Levi Solomyak" w:date="2023-05-29T09:56:00Z">
-        <w:r>
-          <w:rPr>
-            <w:rFonts w:ascii="Times New Roman" w:eastAsia="Times New Roman" w:hAnsi="Times New Roman" w:cs="Times New Roman"/>
-          </w:rPr>
-          <w:t xml:space="preserve"> </w:t>
-        </w:r>
-      </w:ins>
-      <w:ins w:id="9" w:author="Aviv Emanuel" w:date="2023-05-28T22:01:00Z">
-        <w:del w:id="10" w:author="Levi Solomyak" w:date="2023-05-29T10:01:00Z">
-          <w:r>
-            <w:rPr>
-              <w:rFonts w:ascii="Times New Roman" w:eastAsia="Times New Roman" w:hAnsi="Times New Roman" w:cs="Times New Roman"/>
-            </w:rPr>
-            <w:delText xml:space="preserve"> </w:delText>
-          </w:r>
-        </w:del>
-        <w:del w:id="11" w:author="Levi Solomyak" w:date="2023-05-29T09:56:00Z">
-          <w:r>
-            <w:rPr>
-              <w:rFonts w:ascii="Times New Roman" w:eastAsia="Times New Roman" w:hAnsi="Times New Roman" w:cs="Times New Roman"/>
-            </w:rPr>
-            <w:delText xml:space="preserve">gained </w:delText>
-          </w:r>
-        </w:del>
-      </w:ins>
-      <w:ins w:id="12" w:author="Aviv Emanuel" w:date="2023-05-28T22:02:00Z">
-        <w:del w:id="13" w:author="Levi Solomyak" w:date="2023-05-29T09:56:00Z">
-          <w:r>
-            <w:rPr>
-              <w:rFonts w:ascii="Times New Roman" w:eastAsia="Times New Roman" w:hAnsi="Times New Roman" w:cs="Times New Roman"/>
-            </w:rPr>
-            <w:delText xml:space="preserve">will </w:delText>
-          </w:r>
-        </w:del>
-        <w:del w:id="14" w:author="Levi Solomyak" w:date="2023-05-29T09:52:00Z">
-          <w:r>
-            <w:rPr>
-              <w:rFonts w:ascii="Times New Roman" w:eastAsia="Times New Roman" w:hAnsi="Times New Roman" w:cs="Times New Roman"/>
-            </w:rPr>
-            <w:delText xml:space="preserve">be </w:delText>
-          </w:r>
-        </w:del>
-        <w:del w:id="15" w:author="Levi Solomyak" w:date="2023-05-29T09:56:00Z">
-          <w:r>
-            <w:rPr>
-              <w:rFonts w:ascii="Times New Roman" w:eastAsia="Times New Roman" w:hAnsi="Times New Roman" w:cs="Times New Roman"/>
-            </w:rPr>
-            <w:delText>equal</w:delText>
-          </w:r>
-        </w:del>
-        <w:del w:id="16" w:author="Levi Solomyak" w:date="2023-05-29T09:52:00Z">
-          <w:r>
-            <w:rPr>
-              <w:rFonts w:ascii="Times New Roman" w:eastAsia="Times New Roman" w:hAnsi="Times New Roman" w:cs="Times New Roman"/>
-            </w:rPr>
-            <w:delText xml:space="preserve"> to </w:delText>
-          </w:r>
-        </w:del>
-        <w:del w:id="17" w:author="Levi Solomyak" w:date="2023-05-29T09:56:00Z">
-          <w:r>
-            <w:rPr>
-              <w:rFonts w:ascii="Times New Roman" w:eastAsia="Times New Roman" w:hAnsi="Times New Roman" w:cs="Times New Roman"/>
-            </w:rPr>
-            <w:delText>a</w:delText>
-          </w:r>
-        </w:del>
-      </w:ins>
-      <w:ins w:id="18" w:author="Levi Solomyak" w:date="2023-05-29T09:56:00Z">
-        <w:r>
-          <w:rPr>
-            <w:rFonts w:ascii="Times New Roman" w:eastAsia="Times New Roman" w:hAnsi="Times New Roman" w:cs="Times New Roman"/>
-          </w:rPr>
-          <w:t>is converted into a</w:t>
-        </w:r>
-      </w:ins>
-      <w:ins w:id="19" w:author="Aviv Emanuel" w:date="2023-05-28T22:02:00Z">
-        <w:r>
-          <w:rPr>
-            <w:rFonts w:ascii="Times New Roman" w:eastAsia="Times New Roman" w:hAnsi="Times New Roman" w:cs="Times New Roman"/>
-          </w:rPr>
-          <w:t xml:space="preserve"> bonus payment</w:t>
-        </w:r>
-      </w:ins>
-      <w:ins w:id="20" w:author="Levi Solomyak" w:date="2023-05-29T09:56:00Z">
-        <w:r>
-          <w:rPr>
-            <w:rFonts w:ascii="Times New Roman" w:eastAsia="Times New Roman" w:hAnsi="Times New Roman" w:cs="Times New Roman"/>
-          </w:rPr>
-          <w:t xml:space="preserve"> to participants</w:t>
-        </w:r>
-      </w:ins>
-      <w:ins w:id="21" w:author="Aviv Emanuel" w:date="2023-05-28T22:02:00Z">
-        <w:r>
-          <w:rPr>
-            <w:rFonts w:ascii="Times New Roman" w:eastAsia="Times New Roman" w:hAnsi="Times New Roman" w:cs="Times New Roman"/>
-          </w:rPr>
-          <w:t>.</w:t>
-        </w:r>
-      </w:ins>
-      <w:del w:id="22" w:author="Aviv Emanuel" w:date="2023-05-28T22:02:00Z">
-        <w:r>
-          <w:rPr>
-            <w:rFonts w:ascii="Times New Roman" w:eastAsia="Times New Roman" w:hAnsi="Times New Roman" w:cs="Times New Roman"/>
-          </w:rPr>
-          <w:delText xml:space="preserve"> </w:delText>
-        </w:r>
-      </w:del>
-      <w:r>
-        <w:rPr>
-          <w:rFonts w:ascii="Times New Roman" w:eastAsia="Times New Roman" w:hAnsi="Times New Roman" w:cs="Times New Roman"/>
-        </w:rPr>
-        <w:t xml:space="preserve"> To instantiate overall controllability </w:t>
-      </w:r>
-      <m:oMath>
-        <m:r>
-          <w:rPr>
-            <w:rFonts w:ascii="Cambria Math" w:eastAsia="Times New Roman" w:hAnsi="Cambria Math" w:cs="Times New Roman"/>
-          </w:rPr>
-          <m:t>(contro</m:t>
-        </m:r>
-        <m:sSub>
-          <m:sSubPr>
-            <m:ctrlPr>
-              <w:rPr>
-                <w:rFonts w:ascii="Cambria Math" w:eastAsia="Times New Roman" w:hAnsi="Cambria Math" w:cs="Times New Roman"/>
-              </w:rPr>
-            </m:ctrlPr>
-          </m:sSubPr>
-          <m:e>
-            <m:r>
-              <w:rPr>
-                <w:rFonts w:ascii="Cambria Math" w:eastAsia="Times New Roman" w:hAnsi="Cambria Math" w:cs="Times New Roman"/>
-              </w:rPr>
-              <m:t>l</m:t>
-            </m:r>
-          </m:e>
-          <m:sub>
-            <m:r>
-              <w:rPr>
-                <w:rFonts w:ascii="Cambria Math" w:eastAsia="Times New Roman" w:hAnsi="Cambria Math" w:cs="Times New Roman"/>
-              </w:rPr>
-              <m:t>total</m:t>
-            </m:r>
-          </m:sub>
-        </m:sSub>
-      </m:oMath>
-      <w:r>
-        <w:rPr>
-          <w:rFonts w:ascii="Times New Roman" w:eastAsia="Times New Roman" w:hAnsi="Times New Roman" w:cs="Times New Roman"/>
-        </w:rPr>
-        <w:t xml:space="preserve">), </w:t>
+      <w:r>
+        <w:rPr>
+          <w:rFonts w:ascii="Times New Roman" w:eastAsia="Times New Roman" w:hAnsi="Times New Roman" w:cs="Times New Roman"/>
+        </w:rPr>
+        <w:t xml:space="preserve"> </w:t>
+      </w:r>
+      <w:r>
+        <w:rPr>
+          <w:rFonts w:ascii="Times New Roman" w:eastAsia="Times New Roman" w:hAnsi="Times New Roman" w:cs="Times New Roman"/>
+        </w:rPr>
+        <w:t>At</w:t>
+      </w:r>
+      <w:r>
+        <w:rPr>
+          <w:rFonts w:ascii="Times New Roman" w:eastAsia="Times New Roman" w:hAnsi="Times New Roman" w:cs="Times New Roman"/>
+        </w:rPr>
+        <w:t xml:space="preserve"> the end of the experiment, the </w:t>
+      </w:r>
+      <w:r>
+        <w:rPr>
+          <w:rFonts w:ascii="Times New Roman" w:eastAsia="Times New Roman" w:hAnsi="Times New Roman" w:cs="Times New Roman"/>
+        </w:rPr>
+        <w:t>total number of</w:t>
+      </w:r>
+      <w:r>
+        <w:rPr>
+          <w:rFonts w:ascii="Times New Roman" w:eastAsia="Times New Roman" w:hAnsi="Times New Roman" w:cs="Times New Roman"/>
+        </w:rPr>
+        <w:t xml:space="preserve"> coins</w:t>
+      </w:r>
+      <w:r>
+        <w:rPr>
+          <w:rFonts w:ascii="Times New Roman" w:eastAsia="Times New Roman" w:hAnsi="Times New Roman" w:cs="Times New Roman"/>
+        </w:rPr>
+        <w:t xml:space="preserve"> </w:t>
+      </w:r>
+      <w:r>
+        <w:rPr>
+          <w:rFonts w:ascii="Times New Roman" w:eastAsia="Times New Roman" w:hAnsi="Times New Roman" w:cs="Times New Roman"/>
+        </w:rPr>
+        <w:t xml:space="preserve">earned </w:t>
+      </w:r>
+      <w:r>
+        <w:rPr>
+          <w:rFonts w:ascii="Times New Roman" w:eastAsia="Times New Roman" w:hAnsi="Times New Roman" w:cs="Times New Roman"/>
+        </w:rPr>
+        <w:t>is converted into a</w:t>
+      </w:r>
+      <w:r>
+        <w:rPr>
+          <w:rFonts w:ascii="Times New Roman" w:eastAsia="Times New Roman" w:hAnsi="Times New Roman" w:cs="Times New Roman"/>
+        </w:rPr>
+        <w:t xml:space="preserve"> bonus payment</w:t>
+      </w:r>
+      <w:r>
+        <w:rPr>
+          <w:rFonts w:ascii="Times New Roman" w:eastAsia="Times New Roman" w:hAnsi="Times New Roman" w:cs="Times New Roman"/>
+        </w:rPr>
+        <w:t xml:space="preserve"> to participants</w:t>
+      </w:r>
+      <w:r>
+        <w:rPr>
+          <w:rFonts w:ascii="Times New Roman" w:eastAsia="Times New Roman" w:hAnsi="Times New Roman" w:cs="Times New Roman"/>
+        </w:rPr>
+        <w:t>.</w:t>
+      </w:r>
+      <w:r>
+        <w:rPr>
+          <w:rFonts w:ascii="Times New Roman" w:eastAsia="Times New Roman" w:hAnsi="Times New Roman" w:cs="Times New Roman"/>
+        </w:rPr>
+        <w:t xml:space="preserve"> </w:t>
+      </w:r>
+      <w:commentRangeStart w:id="0"/>
+      <w:r>
+        <w:rPr>
+          <w:rFonts w:ascii="Times New Roman" w:eastAsia="Times New Roman" w:hAnsi="Times New Roman" w:cs="Times New Roman"/>
+        </w:rPr>
+        <w:t xml:space="preserve">To instantiate controllability, </w:t>
       </w:r>
       <w:r>
         <w:rPr>
@@ -309,23 +183,7 @@
         <w:rPr>
           <w:rFonts w:ascii="Times New Roman" w:eastAsia="Times New Roman" w:hAnsi="Times New Roman" w:cs="Times New Roman"/>
         </w:rPr>
-        <w:t xml:space="preserve"> </w:t>
-      </w:r>
-      <w:ins w:id="23" w:author="Aviv Emanuel" w:date="2023-05-28T21:55:00Z">
-        <w:del w:id="24" w:author="Levi Solomyak" w:date="2023-05-29T09:54:00Z">
-          <w:r>
-            <w:rPr>
-              <w:rFonts w:ascii="Times New Roman" w:eastAsia="Times New Roman" w:hAnsi="Times New Roman" w:cs="Times New Roman"/>
-            </w:rPr>
-            <w:delText xml:space="preserve"> </w:delText>
-          </w:r>
-        </w:del>
-      </w:ins>
-      <w:r>
-        <w:rPr>
-          <w:rFonts w:ascii="Times New Roman" w:eastAsia="Times New Roman" w:hAnsi="Times New Roman" w:cs="Times New Roman"/>
-        </w:rPr>
-        <w:t>manipulate the probability that the participant would board the vehicle they selected across experimental blocks (</w:t>
+        <w:t xml:space="preserve"> manipulate the probability that the participant would board the vehicle they selected across experimental blocks (</w:t>
       </w:r>
       <m:oMath>
         <m:r>
@@ -339,23 +197,20 @@
         <w:rPr>
           <w:rFonts w:ascii="Times New Roman" w:eastAsia="Times New Roman" w:hAnsi="Times New Roman" w:cs="Times New Roman"/>
         </w:rPr>
-        <w:t xml:space="preserve">= {0-1}). If participants </w:t>
-      </w:r>
-      <w:ins w:id="25" w:author="Aviv Emanuel" w:date="2023-05-28T21:56:00Z">
-        <w:del w:id="26" w:author="Levi Solomyak" w:date="2023-05-29T09:53:00Z">
-          <w:r>
-            <w:rPr>
-              <w:rFonts w:ascii="Times New Roman" w:eastAsia="Times New Roman" w:hAnsi="Times New Roman" w:cs="Times New Roman"/>
-            </w:rPr>
-            <w:delText xml:space="preserve">will </w:delText>
-          </w:r>
-        </w:del>
-      </w:ins>
-      <w:r>
-        <w:rPr>
-          <w:rFonts w:ascii="Times New Roman" w:eastAsia="Times New Roman" w:hAnsi="Times New Roman" w:cs="Times New Roman"/>
-        </w:rPr>
-        <w:t xml:space="preserve">fail to board their selected vehicle, they automatically walk to the closest location (initial state to final state transition, </w:t>
+        <w:t>= {0-1}).</w:t>
+      </w:r>
+      <w:commentRangeEnd w:id="0"/>
+      <w:r>
+        <w:rPr>
+          <w:rStyle w:val="a4"/>
+        </w:rPr>
+        <w:commentReference w:id="0"/>
+      </w:r>
+      <w:r>
+        <w:rPr>
+          <w:rFonts w:ascii="Times New Roman" w:eastAsia="Times New Roman" w:hAnsi="Times New Roman" w:cs="Times New Roman"/>
+        </w:rPr>
+        <w:t xml:space="preserve"> If participants fail to board their selected vehicle, they automatically walk to the closest location (initial state to final state transition, </w:t>
       </w:r>
       <w:r>
         <w:rPr>
@@ -389,67 +244,29 @@
         </w:rPr>
         <w:t>), which leads to the treasure in 20% of trials. In high control environments, participants</w:t>
       </w:r>
-      <w:ins w:id="27" w:author="Levi Solomyak" w:date="2023-05-29T09:53:00Z">
-        <w:r>
-          <w:rPr>
-            <w:rFonts w:ascii="Times New Roman" w:eastAsia="Times New Roman" w:hAnsi="Times New Roman" w:cs="Times New Roman"/>
-          </w:rPr>
-          <w:t xml:space="preserve"> </w:t>
-        </w:r>
-      </w:ins>
-      <w:ins w:id="28" w:author="Aviv Emanuel" w:date="2023-05-28T21:56:00Z">
-        <w:del w:id="29" w:author="Levi Solomyak" w:date="2023-05-29T09:53:00Z">
-          <w:r>
-            <w:rPr>
-              <w:rFonts w:ascii="Times New Roman" w:eastAsia="Times New Roman" w:hAnsi="Times New Roman" w:cs="Times New Roman"/>
-            </w:rPr>
-            <w:delText xml:space="preserve"> will</w:delText>
-          </w:r>
-        </w:del>
-      </w:ins>
-      <w:del w:id="30" w:author="Levi Solomyak" w:date="2023-05-29T09:53:00Z">
-        <w:r>
-          <w:rPr>
-            <w:rFonts w:ascii="Times New Roman" w:eastAsia="Times New Roman" w:hAnsi="Times New Roman" w:cs="Times New Roman"/>
-          </w:rPr>
-          <w:delText xml:space="preserve"> </w:delText>
-        </w:r>
-      </w:del>
-      <w:r>
-        <w:rPr>
-          <w:rFonts w:ascii="Times New Roman" w:eastAsia="Times New Roman" w:hAnsi="Times New Roman" w:cs="Times New Roman"/>
-        </w:rPr>
-        <w:t xml:space="preserve">consistently board their preferred vehicle, enabling them to reliably determine their destination. In contrast, in low control environments, participants </w:t>
-      </w:r>
-      <w:del w:id="31" w:author="Aviv Emanuel" w:date="2023-05-28T21:56:00Z">
-        <w:r>
-          <w:rPr>
-            <w:rFonts w:ascii="Times New Roman" w:eastAsia="Times New Roman" w:hAnsi="Times New Roman" w:cs="Times New Roman"/>
-          </w:rPr>
-          <w:delText xml:space="preserve">are </w:delText>
-        </w:r>
-      </w:del>
-      <w:ins w:id="32" w:author="Aviv Emanuel" w:date="2023-05-28T21:56:00Z">
-        <w:del w:id="33" w:author="Levi Solomyak" w:date="2023-05-29T09:53:00Z">
-          <w:r>
-            <w:rPr>
-              <w:rFonts w:ascii="Times New Roman" w:eastAsia="Times New Roman" w:hAnsi="Times New Roman" w:cs="Times New Roman"/>
-            </w:rPr>
-            <w:delText>will be</w:delText>
-          </w:r>
-          <w:r>
-            <w:rPr>
-              <w:rFonts w:ascii="Times New Roman" w:eastAsia="Times New Roman" w:hAnsi="Times New Roman" w:cs="Times New Roman"/>
-            </w:rPr>
-            <w:delText xml:space="preserve"> </w:delText>
-          </w:r>
-        </w:del>
-      </w:ins>
-      <w:r>
-        <w:rPr>
-          <w:rFonts w:ascii="Times New Roman" w:eastAsia="Times New Roman" w:hAnsi="Times New Roman" w:cs="Times New Roman"/>
-        </w:rPr>
-        <w:t>frequently forced to walk to their destination due to failed boarding attempts, based on the prescribed SS’ transitions.</w:t>
+      <w:r>
+        <w:rPr>
+          <w:rFonts w:ascii="Times New Roman" w:eastAsia="Times New Roman" w:hAnsi="Times New Roman" w:cs="Times New Roman"/>
+        </w:rPr>
+        <w:t xml:space="preserve"> </w:t>
+      </w:r>
+      <w:r>
+        <w:rPr>
+          <w:rFonts w:ascii="Times New Roman" w:eastAsia="Times New Roman" w:hAnsi="Times New Roman" w:cs="Times New Roman"/>
+        </w:rPr>
+        <w:t>consistently board their preferred vehicle, enabling them to reliably determine their destination. In contrast, in low control environments, participants</w:t>
+      </w:r>
+      <w:r>
+        <w:rPr>
+          <w:rFonts w:ascii="Times New Roman" w:eastAsia="Times New Roman" w:hAnsi="Times New Roman" w:cs="Times New Roman"/>
+        </w:rPr>
+        <w:t xml:space="preserve"> are</w:t>
+      </w:r>
+      <w:r>
+        <w:rPr>
+          <w:rFonts w:ascii="Times New Roman" w:eastAsia="Times New Roman" w:hAnsi="Times New Roman" w:cs="Times New Roman"/>
+        </w:rPr>
+        <w:t xml:space="preserve"> frequently forced to walk to their destination due to failed boarding attempts, based on the prescribed SS’ transitions.</w:t>
       </w:r>
     </w:p>
     <w:p>
@@ -479,16 +296,6 @@
         </w:rPr>
         <w:t xml:space="preserve">we </w:t>
       </w:r>
-      <w:ins w:id="34" w:author="Aviv Emanuel" w:date="2023-05-28T21:56:00Z">
-        <w:del w:id="35" w:author="Levi Solomyak" w:date="2023-05-29T09:53:00Z">
-          <w:r>
-            <w:rPr>
-              <w:rFonts w:ascii="Times New Roman" w:eastAsia="Times New Roman" w:hAnsi="Times New Roman" w:cs="Times New Roman"/>
-            </w:rPr>
-            <w:delText xml:space="preserve">will </w:delText>
-          </w:r>
-        </w:del>
-      </w:ins>
       <w:r>
         <w:rPr>
           <w:rFonts w:ascii="Times New Roman" w:eastAsia="Times New Roman" w:hAnsi="Times New Roman" w:cs="Times New Roman"/>
@@ -499,46 +306,14 @@
         <w:rPr>
           <w:rFonts w:ascii="Times New Roman" w:eastAsia="Times New Roman" w:hAnsi="Times New Roman" w:cs="Times New Roman"/>
         </w:rPr>
-        <w:t>e</w:t>
-      </w:r>
-      <w:ins w:id="36" w:author="Aviv Emanuel" w:date="2023-05-28T21:56:00Z">
-        <w:r>
-          <w:rPr>
-            <w:rFonts w:ascii="Times New Roman" w:eastAsia="Times New Roman" w:hAnsi="Times New Roman" w:cs="Times New Roman"/>
-          </w:rPr>
-          <w:t xml:space="preserve"> </w:t>
-        </w:r>
-      </w:ins>
-      <w:del w:id="37" w:author="Aviv Emanuel" w:date="2023-05-28T21:56:00Z">
-        <w:r>
-          <w:rPr>
-            <w:rFonts w:ascii="Times New Roman" w:eastAsia="Times New Roman" w:hAnsi="Times New Roman" w:cs="Times New Roman"/>
-          </w:rPr>
-          <w:delText xml:space="preserve"> </w:delText>
-        </w:r>
-      </w:del>
+        <w:t xml:space="preserve">e </w:t>
+      </w:r>
       <w:r>
         <w:rPr>
           <w:rFonts w:ascii="Times New Roman" w:eastAsia="Times New Roman" w:hAnsi="Times New Roman" w:cs="Times New Roman"/>
         </w:rPr>
         <w:t xml:space="preserve">participants with the option to invest varying levels of resources to board their preferred vehicle. Specifically, participants </w:t>
       </w:r>
-      <w:del w:id="38" w:author="Aviv Emanuel" w:date="2023-05-28T21:56:00Z">
-        <w:r>
-          <w:rPr>
-            <w:rFonts w:ascii="Times New Roman" w:eastAsia="Times New Roman" w:hAnsi="Times New Roman" w:cs="Times New Roman"/>
-          </w:rPr>
-          <w:delText xml:space="preserve">had </w:delText>
-        </w:r>
-      </w:del>
-      <w:del w:id="39" w:author="Levi Solomyak" w:date="2023-05-29T09:53:00Z">
-        <w:r>
-          <w:rPr>
-            <w:rFonts w:ascii="Times New Roman" w:eastAsia="Times New Roman" w:hAnsi="Times New Roman" w:cs="Times New Roman"/>
-          </w:rPr>
-          <w:delText xml:space="preserve">will </w:delText>
-        </w:r>
-      </w:del>
       <w:r>
         <w:rPr>
           <w:rFonts w:ascii="Times New Roman" w:eastAsia="Times New Roman" w:hAnsi="Times New Roman" w:cs="Times New Roman"/>
@@ -594,6 +369,9 @@
           </m:e>
           <m:sub>
             <m:r>
+              <m:rPr>
+                <m:sty m:val="p"/>
+              </m:rPr>
               <w:rPr>
                 <w:rFonts w:ascii="Cambria Math" w:eastAsia="Times New Roman" w:hAnsi="Cambria Math" w:cs="Times New Roman"/>
               </w:rPr>
@@ -627,6 +405,9 @@
           </m:e>
           <m:sub>
             <m:r>
+              <m:rPr>
+                <m:sty m:val="p"/>
+              </m:rPr>
               <w:rPr>
                 <w:rFonts w:ascii="Cambria Math" w:eastAsia="Times New Roman" w:hAnsi="Cambria Math" w:cs="Times New Roman"/>
               </w:rPr>
@@ -645,7 +426,25 @@
         <w:rPr>
           <w:rFonts w:ascii="Times New Roman" w:eastAsia="Times New Roman" w:hAnsi="Times New Roman" w:cs="Times New Roman"/>
         </w:rPr>
-        <w:t xml:space="preserve"> is reflected in the degree to which additional resources (tickets and jumps) affected the likelihood of successfully boarding the participant's preferred transport.</w:t>
+        <w:t xml:space="preserve"> is reflected in the degree to which additional resources (tickets and jumps) </w:t>
+      </w:r>
+      <w:r>
+        <w:rPr>
+          <w:rFonts w:ascii="Times New Roman" w:eastAsia="Times New Roman" w:hAnsi="Times New Roman" w:cs="Times New Roman"/>
+        </w:rPr>
+        <w:t>increase</w:t>
+      </w:r>
+      <w:r>
+        <w:rPr>
+          <w:rFonts w:ascii="Times New Roman" w:eastAsia="Times New Roman" w:hAnsi="Times New Roman" w:cs="Times New Roman"/>
+        </w:rPr>
+        <w:t xml:space="preserve"> </w:t>
+      </w:r>
+      <w:r>
+        <w:rPr>
+          <w:rFonts w:ascii="Times New Roman" w:eastAsia="Times New Roman" w:hAnsi="Times New Roman" w:cs="Times New Roman"/>
+        </w:rPr>
+        <w:t>the likelihood of successfully boarding the participant's preferred transport.</w:t>
       </w:r>
     </w:p>
     <w:p>
@@ -683,6 +482,9 @@
           </m:e>
           <m:sub>
             <m:r>
+              <m:rPr>
+                <m:sty m:val="p"/>
+              </m:rPr>
               <w:rPr>
                 <w:rFonts w:ascii="Cambria Math" w:eastAsia="Times New Roman" w:hAnsi="Cambria Math" w:cs="Times New Roman"/>
               </w:rPr>
@@ -714,6 +516,9 @@
           </m:e>
           <m:sub>
             <m:r>
+              <m:rPr>
+                <m:sty m:val="p"/>
+              </m:rPr>
               <w:rPr>
                 <w:rFonts w:ascii="Cambria Math" w:eastAsia="Times New Roman" w:hAnsi="Cambria Math" w:cs="Times New Roman"/>
               </w:rPr>
@@ -755,6 +560,9 @@
               </m:e>
               <m:sub>
                 <m:r>
+                  <m:rPr>
+                    <m:sty m:val="p"/>
+                  </m:rPr>
                   <w:rPr>
                     <w:rFonts w:ascii="Cambria Math" w:eastAsia="Times New Roman" w:hAnsi="Cambria Math" w:cs="Times New Roman"/>
                   </w:rPr>
@@ -772,12 +580,6 @@
             </m:r>
           </m:den>
         </m:f>
-        <m:r>
-          <w:rPr>
-            <w:rFonts w:ascii="Cambria Math" w:eastAsia="Times New Roman" w:hAnsi="Cambria Math" w:cs="Times New Roman"/>
-          </w:rPr>
-          <m:t>*</m:t>
-        </m:r>
         <m:sSub>
           <m:sSubPr>
             <m:ctrlPr>
@@ -796,6 +598,9 @@
           </m:e>
           <m:sub>
             <m:r>
+              <m:rPr>
+                <m:sty m:val="p"/>
+              </m:rPr>
               <w:rPr>
                 <w:rFonts w:ascii="Cambria Math" w:eastAsia="Times New Roman" w:hAnsi="Cambria Math" w:cs="Times New Roman"/>
               </w:rPr>
@@ -828,40 +633,27 @@
         </w:rPr>
         <w:tab/>
       </w:r>
-      <w:del w:id="40" w:author="Aviv Emanuel" w:date="2023-05-28T21:46:00Z">
-        <w:r>
-          <w:rPr>
-            <w:rFonts w:ascii="Times New Roman" w:eastAsia="Times New Roman" w:hAnsi="Times New Roman" w:cs="Times New Roman"/>
-            <w:i/>
-          </w:rPr>
-          <w:delText xml:space="preserve">equation </w:delText>
-        </w:r>
-      </w:del>
-      <w:ins w:id="41" w:author="Aviv Emanuel" w:date="2023-05-28T21:46:00Z">
-        <w:r>
-          <w:rPr>
-            <w:rFonts w:ascii="Times New Roman" w:eastAsia="Times New Roman" w:hAnsi="Times New Roman" w:cs="Times New Roman"/>
-            <w:i/>
-          </w:rPr>
-          <w:t>(</w:t>
-        </w:r>
-      </w:ins>
       <w:r>
         <w:rPr>
           <w:rFonts w:ascii="Times New Roman" w:eastAsia="Times New Roman" w:hAnsi="Times New Roman" w:cs="Times New Roman"/>
           <w:i/>
         </w:rPr>
+        <w:t>(</w:t>
+      </w:r>
+      <w:r>
+        <w:rPr>
+          <w:rFonts w:ascii="Times New Roman" w:eastAsia="Times New Roman" w:hAnsi="Times New Roman" w:cs="Times New Roman"/>
+          <w:i/>
+        </w:rPr>
         <w:t>1</w:t>
       </w:r>
-      <w:ins w:id="42" w:author="Aviv Emanuel" w:date="2023-05-28T21:46:00Z">
-        <w:r>
-          <w:rPr>
-            <w:rFonts w:ascii="Times New Roman" w:eastAsia="Times New Roman" w:hAnsi="Times New Roman" w:cs="Times New Roman"/>
-            <w:i/>
-          </w:rPr>
-          <w:t>)</w:t>
-        </w:r>
-      </w:ins>
+      <w:r>
+        <w:rPr>
+          <w:rFonts w:ascii="Times New Roman" w:eastAsia="Times New Roman" w:hAnsi="Times New Roman" w:cs="Times New Roman"/>
+          <w:i/>
+        </w:rPr>
+        <w:t>)</w:t>
+      </w:r>
     </w:p>
     <w:p>
       <w:pPr>
@@ -904,6 +696,9 @@
           </m:e>
           <m:sub>
             <m:r>
+              <m:rPr>
+                <m:sty m:val="p"/>
+              </m:rPr>
               <w:rPr>
                 <w:rFonts w:ascii="Cambria Math" w:eastAsia="Times New Roman" w:hAnsi="Cambria Math" w:cs="Times New Roman"/>
               </w:rPr>
@@ -947,34 +742,13 @@
         <w:rPr>
           <w:rFonts w:ascii="Times New Roman" w:eastAsia="Times New Roman" w:hAnsi="Times New Roman" w:cs="Times New Roman"/>
         </w:rPr>
-        <w:t xml:space="preserve">is the number of extra tickets purchased. </w:t>
-      </w:r>
-    </w:p>
-    <w:p>
-      <w:pPr>
-        <w:spacing w:line="240" w:lineRule="auto"/>
-        <w:rPr>
-          <w:rFonts w:ascii="Times New Roman" w:eastAsia="Times New Roman" w:hAnsi="Times New Roman" w:cs="Times New Roman"/>
-        </w:rPr>
-      </w:pPr>
-      <w:r>
-        <w:rPr>
-          <w:rFonts w:ascii="Times New Roman" w:eastAsia="Times New Roman" w:hAnsi="Times New Roman" w:cs="Times New Roman"/>
-        </w:rPr>
-        <w:br/>
-        <w:t xml:space="preserve">To evaluate participants' ability to infer the presence and elasticity of controllability, </w:t>
-      </w:r>
-      <w:r>
-        <w:rPr>
-          <w:rFonts w:ascii="Times New Roman" w:eastAsia="Times New Roman" w:hAnsi="Times New Roman" w:cs="Times New Roman"/>
-        </w:rPr>
-        <w:t xml:space="preserve">we </w:t>
-      </w:r>
-      <w:r>
-        <w:rPr>
-          <w:rFonts w:ascii="Times New Roman" w:eastAsia="Times New Roman" w:hAnsi="Times New Roman" w:cs="Times New Roman"/>
-        </w:rPr>
-        <w:t xml:space="preserve">designed three experimental blocks for each participant, each with a different possible combination of </w:t>
+        <w:t>is the number of extra tickets purchased</w:t>
+      </w:r>
+      <w:r>
+        <w:rPr>
+          <w:rFonts w:ascii="Times New Roman" w:eastAsia="Times New Roman" w:hAnsi="Times New Roman" w:cs="Times New Roman"/>
+        </w:rPr>
+        <w:t xml:space="preserve">, and </w:t>
       </w:r>
       <m:oMath>
         <m:sSub>
@@ -982,6 +756,7 @@
             <m:ctrlPr>
               <w:rPr>
                 <w:rFonts w:ascii="Cambria Math" w:eastAsia="Times New Roman" w:hAnsi="Cambria Math" w:cs="Times New Roman"/>
+                <w:i/>
               </w:rPr>
             </m:ctrlPr>
           </m:sSubPr>
@@ -995,6 +770,78 @@
           </m:e>
           <m:sub>
             <m:r>
+              <m:rPr>
+                <m:sty m:val="p"/>
+              </m:rPr>
+              <w:rPr>
+                <w:rFonts w:ascii="Cambria Math" w:eastAsia="Times New Roman" w:hAnsi="Cambria Math" w:cs="Times New Roman"/>
+              </w:rPr>
+              <m:t>total</m:t>
+            </m:r>
+          </m:sub>
+        </m:sSub>
+        <m:r>
+          <w:rPr>
+            <w:rFonts w:ascii="Cambria Math" w:eastAsia="Times New Roman" w:hAnsi="Cambria Math" w:cs="Times New Roman"/>
+          </w:rPr>
+          <m:t>≤1</m:t>
+        </m:r>
+      </m:oMath>
+      <w:r>
+        <w:rPr>
+          <w:rFonts w:ascii="Times New Roman" w:eastAsia="Times New Roman" w:hAnsi="Times New Roman" w:cs="Times New Roman"/>
+        </w:rPr>
+        <w:t xml:space="preserve">. </w:t>
+      </w:r>
+    </w:p>
+    <w:p>
+      <w:pPr>
+        <w:spacing w:line="240" w:lineRule="auto"/>
+        <w:rPr>
+          <w:rFonts w:ascii="Times New Roman" w:eastAsia="Times New Roman" w:hAnsi="Times New Roman" w:cs="Times New Roman"/>
+        </w:rPr>
+      </w:pPr>
+      <w:r>
+        <w:rPr>
+          <w:rFonts w:ascii="Times New Roman" w:eastAsia="Times New Roman" w:hAnsi="Times New Roman" w:cs="Times New Roman"/>
+        </w:rPr>
+        <w:br/>
+        <w:t xml:space="preserve">To evaluate participants' ability to infer the presence and elasticity of controllability, </w:t>
+      </w:r>
+      <w:r>
+        <w:rPr>
+          <w:rFonts w:ascii="Times New Roman" w:eastAsia="Times New Roman" w:hAnsi="Times New Roman" w:cs="Times New Roman"/>
+        </w:rPr>
+        <w:t xml:space="preserve">we </w:t>
+      </w:r>
+      <w:r>
+        <w:rPr>
+          <w:rFonts w:ascii="Times New Roman" w:eastAsia="Times New Roman" w:hAnsi="Times New Roman" w:cs="Times New Roman"/>
+        </w:rPr>
+        <w:t xml:space="preserve">designed three experimental blocks for each participant, each with a different possible combination of </w:t>
+      </w:r>
+      <m:oMath>
+        <m:sSub>
+          <m:sSubPr>
+            <m:ctrlPr>
+              <w:rPr>
+                <w:rFonts w:ascii="Cambria Math" w:eastAsia="Times New Roman" w:hAnsi="Cambria Math" w:cs="Times New Roman"/>
+              </w:rPr>
+            </m:ctrlPr>
+          </m:sSubPr>
+          <m:e>
+            <m:r>
+              <w:rPr>
+                <w:rFonts w:ascii="Cambria Math" w:eastAsia="Times New Roman" w:hAnsi="Cambria Math" w:cs="Times New Roman"/>
+              </w:rPr>
+              <m:t>c</m:t>
+            </m:r>
+          </m:e>
+          <m:sub>
+            <m:r>
+              <m:rPr>
+                <m:sty m:val="p"/>
+              </m:rPr>
               <w:rPr>
                 <w:rFonts w:ascii="Cambria Math" w:eastAsia="Times New Roman" w:hAnsi="Cambria Math" w:cs="Times New Roman"/>
               </w:rPr>
@@ -1028,6 +875,9 @@
           </m:e>
           <m:sub>
             <m:r>
+              <m:rPr>
+                <m:sty m:val="p"/>
+              </m:rPr>
               <w:rPr>
                 <w:rFonts w:ascii="Cambria Math" w:eastAsia="Times New Roman" w:hAnsi="Cambria Math" w:cs="Times New Roman"/>
               </w:rPr>
@@ -1082,7 +932,19 @@
         <w:rPr>
           <w:rFonts w:ascii="Times New Roman" w:eastAsia="Times New Roman" w:hAnsi="Times New Roman" w:cs="Times New Roman"/>
         </w:rPr>
-        <w:t xml:space="preserve">have each block consist of 30 trials, and feedback of the destination reached provided on each trial. </w:t>
+        <w:t xml:space="preserve">have each block consist of 30 trials, and feedback of the destination reached provided </w:t>
+      </w:r>
+      <w:r>
+        <w:rPr>
+          <w:rFonts w:ascii="Times New Roman" w:eastAsia="Times New Roman" w:hAnsi="Times New Roman" w:cs="Times New Roman"/>
+        </w:rPr>
+        <w:t>every</w:t>
+      </w:r>
+      <w:r>
+        <w:rPr>
+          <w:rFonts w:ascii="Times New Roman" w:eastAsia="Times New Roman" w:hAnsi="Times New Roman" w:cs="Times New Roman"/>
+        </w:rPr>
+        <w:t xml:space="preserve"> trial. </w:t>
       </w:r>
     </w:p>
     <w:p>
@@ -1116,7 +978,7 @@
                     <pic:cNvPicPr/>
                   </pic:nvPicPr>
                   <pic:blipFill>
-                    <a:blip r:embed="rId4" cstate="print">
+                    <a:blip r:embed="rId8" cstate="print">
                       <a:extLst>
                         <a:ext uri="{28A0092B-C50C-407E-A947-70E740481C1C}">
                           <a14:useLocalDpi xmlns:a14="http://schemas.microsoft.com/office/drawing/2010/main" val="0"/>
@@ -1194,23 +1056,7 @@
           <w:sz w:val="22"/>
           <w:szCs w:val="22"/>
         </w:rPr>
-        <w:t xml:space="preserve">In both controllability tasks, subjects </w:t>
-      </w:r>
-      <w:del w:id="43" w:author="Aviv Emanuel" w:date="2023-05-28T21:51:00Z">
-        <w:r>
-          <w:rPr>
-            <w:sz w:val="22"/>
-            <w:szCs w:val="22"/>
-          </w:rPr>
-          <w:delText xml:space="preserve">could </w:delText>
-        </w:r>
-      </w:del>
-      <w:r>
-        <w:rPr>
-          <w:sz w:val="22"/>
-          <w:szCs w:val="22"/>
-        </w:rPr>
-        <w:t>attempt to board the train which travel</w:t>
+        <w:t>In both controllability tasks, subjects attempt to board the train which travel</w:t>
       </w:r>
       <w:r>
         <w:rPr>
@@ -1219,15 +1065,6 @@
         </w:rPr>
         <w:t>s</w:t>
       </w:r>
-      <w:del w:id="44" w:author="Aviv Emanuel" w:date="2023-05-28T21:51:00Z">
-        <w:r>
-          <w:rPr>
-            <w:sz w:val="22"/>
-            <w:szCs w:val="22"/>
-          </w:rPr>
-          <w:delText>ed</w:delText>
-        </w:r>
-      </w:del>
       <w:r>
         <w:rPr>
           <w:sz w:val="22"/>
@@ -1235,15 +1072,6 @@
         </w:rPr>
         <w:t xml:space="preserve"> to the town or the plane which </w:t>
       </w:r>
-      <w:del w:id="45" w:author="Aviv Emanuel" w:date="2023-05-28T21:51:00Z">
-        <w:r>
-          <w:rPr>
-            <w:sz w:val="22"/>
-            <w:szCs w:val="22"/>
-          </w:rPr>
-          <w:delText xml:space="preserve">traveled </w:delText>
-        </w:r>
-      </w:del>
       <w:r>
         <w:rPr>
           <w:sz w:val="22"/>
@@ -1272,15 +1100,6 @@
         </w:rPr>
         <w:t xml:space="preserve">to the </w:t>
       </w:r>
-      <w:del w:id="46" w:author="Aviv Emanuel" w:date="2023-05-28T21:48:00Z">
-        <w:r>
-          <w:rPr>
-            <w:sz w:val="22"/>
-            <w:szCs w:val="22"/>
-          </w:rPr>
-          <w:delText>plane</w:delText>
-        </w:r>
-      </w:del>
       <w:r>
         <w:rPr>
           <w:sz w:val="22"/>
@@ -1295,40 +1114,6 @@
         </w:rPr>
         <w:t xml:space="preserve">. If no tickets </w:t>
       </w:r>
-      <w:del w:id="47" w:author="Aviv Emanuel" w:date="2023-05-28T21:51:00Z">
-        <w:r>
-          <w:rPr>
-            <w:sz w:val="22"/>
-            <w:szCs w:val="22"/>
-          </w:rPr>
-          <w:delText xml:space="preserve">were </w:delText>
-        </w:r>
-      </w:del>
-      <w:ins w:id="48" w:author="Aviv Emanuel" w:date="2023-05-28T21:51:00Z">
-        <w:del w:id="49" w:author="Levi Solomyak" w:date="2023-05-29T09:29:00Z">
-          <w:r>
-            <w:rPr>
-              <w:sz w:val="22"/>
-              <w:szCs w:val="22"/>
-            </w:rPr>
-            <w:delText>w</w:delText>
-          </w:r>
-          <w:r>
-            <w:rPr>
-              <w:sz w:val="22"/>
-              <w:szCs w:val="22"/>
-            </w:rPr>
-            <w:delText>ill be</w:delText>
-          </w:r>
-          <w:r>
-            <w:rPr>
-              <w:sz w:val="22"/>
-              <w:szCs w:val="22"/>
-            </w:rPr>
-            <w:delText xml:space="preserve"> </w:delText>
-          </w:r>
-        </w:del>
-      </w:ins>
       <w:r>
         <w:rPr>
           <w:sz w:val="22"/>
@@ -1341,33 +1126,15 @@
           <w:sz w:val="22"/>
           <w:szCs w:val="22"/>
         </w:rPr>
-        <w:t xml:space="preserve">purchased or participants failed to catch a ride they </w:t>
-      </w:r>
-      <w:del w:id="50" w:author="Levi Solomyak" w:date="2023-05-29T09:57:00Z">
-        <w:r>
-          <w:rPr>
-            <w:sz w:val="22"/>
-            <w:szCs w:val="22"/>
-          </w:rPr>
-          <w:delText xml:space="preserve">would </w:delText>
-        </w:r>
-      </w:del>
-      <w:r>
-        <w:rPr>
-          <w:sz w:val="22"/>
-          <w:szCs w:val="22"/>
-        </w:rPr>
-        <w:t>walk, either from the desert to the town or from the fountain to the mountain</w:t>
-      </w:r>
-      <w:ins w:id="51" w:author="Aviv Emanuel" w:date="2023-05-28T21:48:00Z">
-        <w:r>
-          <w:rPr>
-            <w:sz w:val="22"/>
-            <w:szCs w:val="22"/>
-          </w:rPr>
-          <w:t>.</w:t>
-        </w:r>
-      </w:ins>
+        <w:t>purchased or participants failed to catch a ride they walk, either from the desert to the town or from the fountain to the mountain</w:t>
+      </w:r>
+      <w:r>
+        <w:rPr>
+          <w:sz w:val="22"/>
+          <w:szCs w:val="22"/>
+        </w:rPr>
+        <w:t>.</w:t>
+      </w:r>
       <w:r>
         <w:rPr>
           <w:sz w:val="22"/>
@@ -1389,102 +1156,21 @@
           <w:sz w:val="22"/>
           <w:szCs w:val="22"/>
         </w:rPr>
-        <w:t xml:space="preserve">On each trial, participants </w:t>
-      </w:r>
-      <w:ins w:id="52" w:author="Aviv Emanuel" w:date="2023-05-28T21:51:00Z">
-        <w:del w:id="53" w:author="Levi Solomyak" w:date="2023-05-29T09:57:00Z">
-          <w:r>
-            <w:rPr>
-              <w:sz w:val="22"/>
-              <w:szCs w:val="22"/>
-            </w:rPr>
-            <w:delText xml:space="preserve">will </w:delText>
-          </w:r>
-        </w:del>
-      </w:ins>
-      <w:del w:id="54" w:author="Levi Solomyak" w:date="2023-05-29T09:57:00Z">
-        <w:r>
-          <w:rPr>
-            <w:sz w:val="22"/>
-            <w:szCs w:val="22"/>
-          </w:rPr>
-          <w:delText xml:space="preserve">had </w:delText>
-        </w:r>
-      </w:del>
-      <w:ins w:id="55" w:author="Aviv Emanuel" w:date="2023-05-28T21:51:00Z">
-        <w:del w:id="56" w:author="Levi Solomyak" w:date="2023-05-29T09:57:00Z">
-          <w:r>
-            <w:rPr>
-              <w:sz w:val="22"/>
-              <w:szCs w:val="22"/>
-            </w:rPr>
-            <w:delText>ha</w:delText>
-          </w:r>
-          <w:r>
-            <w:rPr>
-              <w:sz w:val="22"/>
-              <w:szCs w:val="22"/>
-            </w:rPr>
-            <w:delText>ve</w:delText>
-          </w:r>
-          <w:r>
-            <w:rPr>
-              <w:sz w:val="22"/>
-              <w:szCs w:val="22"/>
-            </w:rPr>
-            <w:delText xml:space="preserve"> </w:delText>
-          </w:r>
-        </w:del>
-      </w:ins>
-      <w:del w:id="57" w:author="Levi Solomyak" w:date="2023-05-29T09:57:00Z">
-        <w:r>
-          <w:rPr>
-            <w:sz w:val="22"/>
-            <w:szCs w:val="22"/>
-          </w:rPr>
-          <w:delText xml:space="preserve">to </w:delText>
-        </w:r>
-      </w:del>
-      <w:r>
-        <w:rPr>
-          <w:sz w:val="22"/>
-          <w:szCs w:val="22"/>
-        </w:rPr>
-        <w:t>select whether they want to purchase either 1,</w:t>
-      </w:r>
-      <w:ins w:id="58" w:author="Aviv Emanuel" w:date="2023-05-28T21:48:00Z">
-        <w:r>
-          <w:rPr>
-            <w:sz w:val="22"/>
-            <w:szCs w:val="22"/>
-          </w:rPr>
-          <w:t xml:space="preserve"> </w:t>
-        </w:r>
-      </w:ins>
-      <w:r>
-        <w:rPr>
-          <w:sz w:val="22"/>
-          <w:szCs w:val="22"/>
-        </w:rPr>
-        <w:t xml:space="preserve">2, or 3 tickets to attempt to board their vehicle of choice. Purchasing additional tickets </w:t>
-      </w:r>
-      <w:ins w:id="59" w:author="Aviv Emanuel" w:date="2023-05-28T21:51:00Z">
-        <w:del w:id="60" w:author="Levi Solomyak" w:date="2023-05-29T09:57:00Z">
-          <w:r>
-            <w:rPr>
-              <w:sz w:val="22"/>
-              <w:szCs w:val="22"/>
-            </w:rPr>
-            <w:delText xml:space="preserve">will </w:delText>
-          </w:r>
-        </w:del>
-      </w:ins>
-      <w:r>
-        <w:rPr>
-          <w:sz w:val="22"/>
-          <w:szCs w:val="22"/>
-        </w:rPr>
-        <w:t>allow</w:t>
+        <w:t>On each trial, participants select whether they want to purchase either 1,</w:t>
+      </w:r>
+      <w:r>
+        <w:rPr>
+          <w:sz w:val="22"/>
+          <w:szCs w:val="22"/>
+        </w:rPr>
+        <w:t xml:space="preserve"> </w:t>
+      </w:r>
+      <w:r>
+        <w:rPr>
+          <w:sz w:val="22"/>
+          <w:szCs w:val="22"/>
+        </w:rPr>
+        <w:t>2, or 3 tickets to attempt to board their vehicle of choice. Purchasing additional tickets allow</w:t>
       </w:r>
       <w:r>
         <w:rPr>
@@ -1493,15 +1179,6 @@
         </w:rPr>
         <w:t>s</w:t>
       </w:r>
-      <w:del w:id="61" w:author="Aviv Emanuel" w:date="2023-05-28T21:51:00Z">
-        <w:r>
-          <w:rPr>
-            <w:sz w:val="22"/>
-            <w:szCs w:val="22"/>
-          </w:rPr>
-          <w:delText>ed</w:delText>
-        </w:r>
-      </w:del>
       <w:r>
         <w:rPr>
           <w:sz w:val="22"/>
@@ -1537,15 +1214,6 @@
         </w:rPr>
         <w:t xml:space="preserve"> (3 tickets).  Alternatively, </w:t>
       </w:r>
-      <w:del w:id="62" w:author="Aviv Emanuel" w:date="2023-05-28T21:51:00Z">
-        <w:r>
-          <w:rPr>
-            <w:sz w:val="22"/>
-            <w:szCs w:val="22"/>
-          </w:rPr>
-          <w:delText xml:space="preserve">subjects </w:delText>
-        </w:r>
-      </w:del>
       <w:r>
         <w:rPr>
           <w:sz w:val="22"/>
@@ -1560,15 +1228,6 @@
         </w:rPr>
         <w:t xml:space="preserve"> </w:t>
       </w:r>
-      <w:del w:id="63" w:author="Aviv Emanuel" w:date="2023-05-28T21:52:00Z">
-        <w:r>
-          <w:rPr>
-            <w:sz w:val="22"/>
-            <w:szCs w:val="22"/>
-          </w:rPr>
-          <w:delText xml:space="preserve">could </w:delText>
-        </w:r>
-      </w:del>
       <w:r>
         <w:rPr>
           <w:sz w:val="22"/>
@@ -1604,15 +1263,6 @@
         </w:rPr>
         <w:t xml:space="preserve"> </w:t>
       </w:r>
-      <w:del w:id="64" w:author="Aviv Emanuel" w:date="2023-05-28T21:49:00Z">
-        <w:r>
-          <w:rPr>
-            <w:sz w:val="22"/>
-            <w:szCs w:val="22"/>
-          </w:rPr>
-          <w:delText>to board</w:delText>
-        </w:r>
-      </w:del>
       <w:r>
         <w:rPr>
           <w:sz w:val="22"/>
@@ -1620,15 +1270,6 @@
         </w:rPr>
         <w:t>board</w:t>
       </w:r>
-      <w:del w:id="65" w:author="Levi Solomyak" w:date="2023-05-29T09:59:00Z">
-        <w:r>
-          <w:rPr>
-            <w:sz w:val="22"/>
-            <w:szCs w:val="22"/>
-          </w:rPr>
-          <w:delText>ing</w:delText>
-        </w:r>
-      </w:del>
       <w:r>
         <w:rPr>
           <w:sz w:val="22"/>
@@ -1643,35 +1284,13 @@
         </w:rPr>
         <w:t xml:space="preserve"> nearest location for free which </w:t>
       </w:r>
-      <w:ins w:id="66" w:author="Aviv Emanuel" w:date="2023-05-28T21:52:00Z">
-        <w:del w:id="67" w:author="Levi Solomyak" w:date="2023-05-29T09:59:00Z">
-          <w:r>
-            <w:rPr>
-              <w:sz w:val="22"/>
-              <w:szCs w:val="22"/>
-            </w:rPr>
-            <w:delText xml:space="preserve">will grant </w:delText>
-          </w:r>
-        </w:del>
-      </w:ins>
-      <w:ins w:id="68" w:author="Levi Solomyak" w:date="2023-05-29T09:59:00Z">
-        <w:r>
-          <w:rPr>
-            <w:sz w:val="22"/>
-            <w:szCs w:val="22"/>
-          </w:rPr>
-          <w:t xml:space="preserve">gives </w:t>
-        </w:r>
-      </w:ins>
-      <w:del w:id="69" w:author="Aviv Emanuel" w:date="2023-05-28T21:52:00Z">
-        <w:r>
-          <w:rPr>
-            <w:sz w:val="22"/>
-            <w:szCs w:val="22"/>
-          </w:rPr>
-          <w:delText xml:space="preserve">gave </w:delText>
-        </w:r>
-      </w:del>
+      <w:r>
+        <w:rPr>
+          <w:sz w:val="22"/>
+          <w:szCs w:val="22"/>
+        </w:rPr>
+        <w:t xml:space="preserve">gives </w:t>
+      </w:r>
       <w:r>
         <w:rPr>
           <w:sz w:val="22"/>
@@ -1679,60 +1298,41 @@
         </w:rPr>
         <w:t xml:space="preserve">them a 20% chance of reward. At the end of the trial, participants </w:t>
       </w:r>
-      <w:del w:id="70" w:author="Aviv Emanuel" w:date="2023-05-28T21:52:00Z">
-        <w:r>
-          <w:rPr>
-            <w:sz w:val="22"/>
-            <w:szCs w:val="22"/>
-          </w:rPr>
-          <w:delText xml:space="preserve">were </w:delText>
-        </w:r>
-      </w:del>
-      <w:ins w:id="71" w:author="Aviv Emanuel" w:date="2023-05-28T21:52:00Z">
-        <w:del w:id="72" w:author="Levi Solomyak" w:date="2023-05-29T09:59:00Z">
-          <w:r>
-            <w:rPr>
-              <w:sz w:val="22"/>
-              <w:szCs w:val="22"/>
-            </w:rPr>
-            <w:delText>will be</w:delText>
-          </w:r>
-        </w:del>
-      </w:ins>
-      <w:ins w:id="73" w:author="Levi Solomyak" w:date="2023-05-29T09:59:00Z">
-        <w:r>
-          <w:rPr>
-            <w:sz w:val="22"/>
-            <w:szCs w:val="22"/>
-          </w:rPr>
-          <w:t>are</w:t>
-        </w:r>
-      </w:ins>
-      <w:ins w:id="74" w:author="Aviv Emanuel" w:date="2023-05-28T21:52:00Z">
-        <w:r>
-          <w:rPr>
-            <w:sz w:val="22"/>
-            <w:szCs w:val="22"/>
-          </w:rPr>
-          <w:t xml:space="preserve"> </w:t>
-        </w:r>
-      </w:ins>
-      <w:r>
-        <w:rPr>
-          <w:sz w:val="22"/>
-          <w:szCs w:val="22"/>
-        </w:rPr>
-        <w:t>shown their destination</w:t>
-      </w:r>
-      <w:ins w:id="75" w:author="Aviv Emanuel" w:date="2023-05-28T21:49:00Z">
-        <w:r>
-          <w:rPr>
-            <w:sz w:val="22"/>
-            <w:szCs w:val="22"/>
-          </w:rPr>
-          <w:t>,</w:t>
-        </w:r>
-      </w:ins>
+      <w:r>
+        <w:rPr>
+          <w:sz w:val="22"/>
+          <w:szCs w:val="22"/>
+        </w:rPr>
+        <w:t>are</w:t>
+      </w:r>
+      <w:r>
+        <w:rPr>
+          <w:sz w:val="22"/>
+          <w:szCs w:val="22"/>
+        </w:rPr>
+        <w:t xml:space="preserve"> </w:t>
+      </w:r>
+      <w:r>
+        <w:rPr>
+          <w:sz w:val="22"/>
+          <w:szCs w:val="22"/>
+        </w:rPr>
+        <w:t xml:space="preserve">shown </w:t>
+      </w:r>
+      <w:r>
+        <w:rPr>
+          <w:sz w:val="22"/>
+          <w:szCs w:val="22"/>
+        </w:rPr>
+        <w:t>where they arrived at</w:t>
+      </w:r>
+      <w:r>
+        <w:rPr>
+          <w:sz w:val="22"/>
+          <w:szCs w:val="22"/>
+        </w:rPr>
+        <w:t>,</w:t>
+      </w:r>
       <w:r>
         <w:rPr>
           <w:sz w:val="22"/>
@@ -1755,43 +1355,7 @@
           <w:sz w:val="22"/>
           <w:szCs w:val="22"/>
         </w:rPr>
-        <w:t xml:space="preserve"> Expected value mapping of all possible block</w:t>
-      </w:r>
-      <w:ins w:id="76" w:author="Aviv Emanuel" w:date="2023-05-28T21:53:00Z">
-        <w:del w:id="77" w:author="Levi Solomyak" w:date="2023-05-29T10:00:00Z">
-          <w:r>
-            <w:rPr>
-              <w:color w:val="000000"/>
-              <w:sz w:val="22"/>
-              <w:szCs w:val="22"/>
-            </w:rPr>
-            <w:delText xml:space="preserve">, according to each </w:delText>
-          </w:r>
-          <w:r>
-            <w:rPr>
-              <w:color w:val="000000"/>
-              <w:sz w:val="22"/>
-              <w:szCs w:val="22"/>
-            </w:rPr>
-            <w:delText xml:space="preserve">possible </w:delText>
-          </w:r>
-          <w:r>
-            <w:rPr>
-              <w:color w:val="000000"/>
-              <w:sz w:val="22"/>
-              <w:szCs w:val="22"/>
-            </w:rPr>
-            <w:delText>elastic and inelastic controllability combination</w:delText>
-          </w:r>
-        </w:del>
-      </w:ins>
-      <w:r>
-        <w:rPr>
-          <w:color w:val="000000"/>
-          <w:sz w:val="22"/>
-          <w:szCs w:val="22"/>
-        </w:rPr>
-        <w:t xml:space="preserve">. </w:t>
+        <w:t xml:space="preserve"> Expected value mapping of all possible block. </w:t>
       </w:r>
       <w:r>
         <w:rPr>
@@ -1815,7 +1379,7 @@
           <w:sz w:val="22"/>
           <w:szCs w:val="22"/>
         </w:rPr>
-        <w:t xml:space="preserve">-axis represents inelastic controllability within an </w:t>
+        <w:t xml:space="preserve">-axis represents inelastic controllability within </w:t>
       </w:r>
       <w:r>
         <w:rPr>
@@ -1824,7 +1388,7 @@
           <w:szCs w:val="22"/>
         </w:rPr>
         <w:lastRenderedPageBreak/>
-        <w:t xml:space="preserve">experimental block, or the probability that one ticket will lead to successfully boarding the transport. The </w:t>
+        <w:t xml:space="preserve">an experimental block, or the probability that one ticket will lead to successfully boarding the transport. The </w:t>
       </w:r>
       <w:r>
         <w:rPr>
@@ -1938,63 +1502,91 @@
         </w:rPr>
         <w:t xml:space="preserve">distinct </w:t>
       </w:r>
-      <w:ins w:id="78" w:author="Levi Solomyak" w:date="2023-05-29T10:01:00Z">
+      <w:r>
+        <w:rPr>
+          <w:color w:val="000000"/>
+          <w:sz w:val="22"/>
+          <w:szCs w:val="22"/>
+        </w:rPr>
+        <w:t xml:space="preserve">combinations </w:t>
+      </w:r>
+      <w:r>
+        <w:rPr>
+          <w:color w:val="000000"/>
+          <w:sz w:val="22"/>
+          <w:szCs w:val="22"/>
+        </w:rPr>
+        <w:t xml:space="preserve">of elastic and inelastic control </w:t>
+      </w:r>
+      <w:r>
+        <w:rPr>
+          <w:color w:val="000000"/>
+          <w:sz w:val="22"/>
+          <w:szCs w:val="22"/>
+        </w:rPr>
+        <w:t xml:space="preserve">allowing </w:t>
+      </w:r>
+      <w:r>
+        <w:rPr>
+          <w:color w:val="000000"/>
+          <w:sz w:val="22"/>
+          <w:szCs w:val="22"/>
+        </w:rPr>
+        <w:t>us</w:t>
+      </w:r>
+      <w:r>
+        <w:rPr>
+          <w:color w:val="000000"/>
+          <w:sz w:val="22"/>
+          <w:szCs w:val="22"/>
+        </w:rPr>
+        <w:t xml:space="preserve"> </w:t>
+      </w:r>
+      <w:r>
+        <w:rPr>
+          <w:color w:val="000000"/>
+          <w:sz w:val="22"/>
+          <w:szCs w:val="22"/>
+        </w:rPr>
+        <w:t xml:space="preserve">to </w:t>
+      </w:r>
+      <w:del w:id="1" w:author="Eran Eldar" w:date="2023-05-29T16:19:00Z">
         <w:r>
           <w:rPr>
             <w:color w:val="000000"/>
             <w:sz w:val="22"/>
             <w:szCs w:val="22"/>
           </w:rPr>
-          <w:t>combinations</w:t>
+          <w:delText xml:space="preserve">form </w:delText>
         </w:r>
+      </w:del>
+      <w:ins w:id="2" w:author="Eran Eldar" w:date="2023-05-29T16:19:00Z">
         <w:r>
           <w:rPr>
             <w:color w:val="000000"/>
             <w:sz w:val="22"/>
             <w:szCs w:val="22"/>
           </w:rPr>
-          <w:t xml:space="preserve"> </w:t>
+          <w:t xml:space="preserve">evaluate behavior throughout the entire </w:t>
         </w:r>
       </w:ins>
-      <w:r>
-        <w:rPr>
-          <w:color w:val="000000"/>
-          <w:sz w:val="22"/>
-          <w:szCs w:val="22"/>
-        </w:rPr>
-        <w:t xml:space="preserve">of elastic and inelastic control </w:t>
-      </w:r>
-      <w:r>
-        <w:rPr>
-          <w:color w:val="000000"/>
-          <w:sz w:val="22"/>
-          <w:szCs w:val="22"/>
-        </w:rPr>
-        <w:t xml:space="preserve">allowing </w:t>
-      </w:r>
-      <w:r>
-        <w:rPr>
-          <w:color w:val="000000"/>
-          <w:sz w:val="22"/>
-          <w:szCs w:val="22"/>
-        </w:rPr>
-        <w:t>us</w:t>
-      </w:r>
-      <w:r>
-        <w:rPr>
-          <w:color w:val="000000"/>
-          <w:sz w:val="22"/>
-          <w:szCs w:val="22"/>
-        </w:rPr>
-        <w:t xml:space="preserve"> </w:t>
-      </w:r>
-      <w:r>
-        <w:rPr>
-          <w:color w:val="000000"/>
-          <w:sz w:val="22"/>
-          <w:szCs w:val="22"/>
-        </w:rPr>
-        <w:t xml:space="preserve">to form a complete map across participants. </w:t>
+      <w:del w:id="3" w:author="Eran Eldar" w:date="2023-05-29T16:19:00Z">
+        <w:r>
+          <w:rPr>
+            <w:color w:val="000000"/>
+            <w:sz w:val="22"/>
+            <w:szCs w:val="22"/>
+          </w:rPr>
+          <w:delText xml:space="preserve">a complete </w:delText>
+        </w:r>
+      </w:del>
+      <w:r>
+        <w:rPr>
+          <w:color w:val="000000"/>
+          <w:sz w:val="22"/>
+          <w:szCs w:val="22"/>
+        </w:rPr>
+        <w:t xml:space="preserve">map across participants. </w:t>
       </w:r>
     </w:p>
     <w:p/>
@@ -2008,13 +1600,49 @@
 </w:document>
 </file>
 
+<file path=word/comments.xml><?xml version="1.0" encoding="utf-8"?>
+<w:comments xmlns:wpc="http://schemas.microsoft.com/office/word/2010/wordprocessingCanvas" xmlns:cx="http://schemas.microsoft.com/office/drawing/2014/chartex" xmlns:cx1="http://schemas.microsoft.com/office/drawing/2015/9/8/chartex" xmlns:cx2="http://schemas.microsoft.com/office/drawing/2015/10/21/chartex" xmlns:cx3="http://schemas.microsoft.com/office/drawing/2016/5/9/chartex" xmlns:cx4="http://schemas.microsoft.com/office/drawing/2016/5/10/chartex" xmlns:cx5="http://schemas.microsoft.com/office/drawing/2016/5/11/chartex" xmlns:cx6="http://schemas.microsoft.com/office/drawing/2016/5/12/chartex" xmlns:cx7="http://schemas.microsoft.com/office/drawing/2016/5/13/chartex" xmlns:cx8="http://schemas.microsoft.com/office/drawing/2016/5/14/chartex" xmlns:mc="http://schemas.openxmlformats.org/markup-compatibility/2006" xmlns:aink="http://schemas.microsoft.com/office/drawing/2016/ink" xmlns:am3d="http://schemas.microsoft.com/office/drawing/2017/model3d" xmlns:o="urn:schemas-microsoft-com:office:office" xmlns:oel="http://schemas.microsoft.com/office/2019/extlst" xmlns:r="http://schemas.openxmlformats.org/officeDocument/2006/relationships" xmlns:m="http://schemas.openxmlformats.org/officeDocument/2006/math" xmlns:v="urn:schemas-microsoft-com:vml" xmlns:wp14="http://schemas.microsoft.com/office/word/2010/wordprocessingDrawing" xmlns:wp="http://schemas.openxmlformats.org/drawingml/2006/wordprocessingDrawing" xmlns:w10="urn:schemas-microsoft-com:office:word" xmlns:w="http://schemas.openxmlformats.org/wordprocessingml/2006/main" xmlns:w14="http://schemas.microsoft.com/office/word/2010/wordml" xmlns:w15="http://schemas.microsoft.com/office/word/2012/wordml" xmlns:w16cex="http://schemas.microsoft.com/office/word/2018/wordml/cex" xmlns:w16cid="http://schemas.microsoft.com/office/word/2016/wordml/cid" xmlns:w16="http://schemas.microsoft.com/office/word/2018/wordml" xmlns:w16du="http://schemas.microsoft.com/office/word/2023/wordml/word16du" xmlns:w16sdtdh="http://schemas.microsoft.com/office/word/2020/wordml/sdtdatahash" xmlns:w16se="http://schemas.microsoft.com/office/word/2015/wordml/symex" xmlns:wpg="http://schemas.microsoft.com/office/word/2010/wordprocessingGroup" xmlns:wpi="http://schemas.microsoft.com/office/word/2010/wordprocessingInk" xmlns:wne="http://schemas.microsoft.com/office/word/2006/wordml" xmlns:wps="http://schemas.microsoft.com/office/word/2010/wordprocessingShape" mc:Ignorable="w14 w15 w16se w16cid w16 w16cex w16sdtdh wp14">
+  <w:comment w:id="0" w:author="Eran Eldar" w:date="2023-05-29T16:13:00Z" w:initials="EE">
+    <w:p>
+      <w:pPr>
+        <w:pStyle w:val="a5"/>
+      </w:pPr>
+      <w:r>
+        <w:rPr>
+          <w:rStyle w:val="a4"/>
+        </w:rPr>
+        <w:annotationRef/>
+      </w:r>
+      <w:r>
+        <w:t xml:space="preserve">This is a description of controllability in general, not total controllability </w:t>
+      </w:r>
+    </w:p>
+  </w:comment>
+</w:comments>
+</file>
+
+<file path=word/commentsExtended.xml><?xml version="1.0" encoding="utf-8"?>
+<w15:commentsEx xmlns:wpc="http://schemas.microsoft.com/office/word/2010/wordprocessingCanvas" xmlns:cx="http://schemas.microsoft.com/office/drawing/2014/chartex" xmlns:cx1="http://schemas.microsoft.com/office/drawing/2015/9/8/chartex" xmlns:cx2="http://schemas.microsoft.com/office/drawing/2015/10/21/chartex" xmlns:cx3="http://schemas.microsoft.com/office/drawing/2016/5/9/chartex" xmlns:cx4="http://schemas.microsoft.com/office/drawing/2016/5/10/chartex" xmlns:cx5="http://schemas.microsoft.com/office/drawing/2016/5/11/chartex" xmlns:cx6="http://schemas.microsoft.com/office/drawing/2016/5/12/chartex" xmlns:cx7="http://schemas.microsoft.com/office/drawing/2016/5/13/chartex" xmlns:cx8="http://schemas.microsoft.com/office/drawing/2016/5/14/chartex" xmlns:mc="http://schemas.openxmlformats.org/markup-compatibility/2006" xmlns:aink="http://schemas.microsoft.com/office/drawing/2016/ink" xmlns:am3d="http://schemas.microsoft.com/office/drawing/2017/model3d" xmlns:o="urn:schemas-microsoft-com:office:office" xmlns:oel="http://schemas.microsoft.com/office/2019/extlst" xmlns:r="http://schemas.openxmlformats.org/officeDocument/2006/relationships" xmlns:m="http://schemas.openxmlformats.org/officeDocument/2006/math" xmlns:v="urn:schemas-microsoft-com:vml" xmlns:wp14="http://schemas.microsoft.com/office/word/2010/wordprocessingDrawing" xmlns:wp="http://schemas.openxmlformats.org/drawingml/2006/wordprocessingDrawing" xmlns:w10="urn:schemas-microsoft-com:office:word" xmlns:w="http://schemas.openxmlformats.org/wordprocessingml/2006/main" xmlns:w14="http://schemas.microsoft.com/office/word/2010/wordml" xmlns:w15="http://schemas.microsoft.com/office/word/2012/wordml" xmlns:w16cex="http://schemas.microsoft.com/office/word/2018/wordml/cex" xmlns:w16cid="http://schemas.microsoft.com/office/word/2016/wordml/cid" xmlns:w16="http://schemas.microsoft.com/office/word/2018/wordml" xmlns:w16du="http://schemas.microsoft.com/office/word/2023/wordml/word16du" xmlns:w16sdtdh="http://schemas.microsoft.com/office/word/2020/wordml/sdtdatahash" xmlns:w16se="http://schemas.microsoft.com/office/word/2015/wordml/symex" xmlns:wpg="http://schemas.microsoft.com/office/word/2010/wordprocessingGroup" xmlns:wpi="http://schemas.microsoft.com/office/word/2010/wordprocessingInk" xmlns:wne="http://schemas.microsoft.com/office/word/2006/wordml" xmlns:wps="http://schemas.microsoft.com/office/word/2010/wordprocessingShape" mc:Ignorable="w14 w15 w16se w16cid w16 w16cex w16sdtdh wp14">
+  <w15:commentEx w15:paraId="48D750BA" w15:done="0"/>
+</w15:commentsEx>
+</file>
+
+<file path=word/commentsExtensible.xml><?xml version="1.0" encoding="utf-8"?>
+<w16cex:commentsExtensible xmlns:wpc="http://schemas.microsoft.com/office/word/2010/wordprocessingCanvas" xmlns:cx="http://schemas.microsoft.com/office/drawing/2014/chartex" xmlns:cx1="http://schemas.microsoft.com/office/drawing/2015/9/8/chartex" xmlns:cx2="http://schemas.microsoft.com/office/drawing/2015/10/21/chartex" xmlns:cx3="http://schemas.microsoft.com/office/drawing/2016/5/9/chartex" xmlns:cx4="http://schemas.microsoft.com/office/drawing/2016/5/10/chartex" xmlns:cx5="http://schemas.microsoft.com/office/drawing/2016/5/11/chartex" xmlns:cx6="http://schemas.microsoft.com/office/drawing/2016/5/12/chartex" xmlns:cx7="http://schemas.microsoft.com/office/drawing/2016/5/13/chartex" xmlns:cx8="http://schemas.microsoft.com/office/drawing/2016/5/14/chartex" xmlns:mc="http://schemas.openxmlformats.org/markup-compatibility/2006" xmlns:aink="http://schemas.microsoft.com/office/drawing/2016/ink" xmlns:am3d="http://schemas.microsoft.com/office/drawing/2017/model3d" xmlns:o="urn:schemas-microsoft-com:office:office" xmlns:oel="http://schemas.microsoft.com/office/2019/extlst" xmlns:r="http://schemas.openxmlformats.org/officeDocument/2006/relationships" xmlns:m="http://schemas.openxmlformats.org/officeDocument/2006/math" xmlns:v="urn:schemas-microsoft-com:vml" xmlns:wp14="http://schemas.microsoft.com/office/word/2010/wordprocessingDrawing" xmlns:wp="http://schemas.openxmlformats.org/drawingml/2006/wordprocessingDrawing" xmlns:w10="urn:schemas-microsoft-com:office:word" xmlns:w="http://schemas.openxmlformats.org/wordprocessingml/2006/main" xmlns:w14="http://schemas.microsoft.com/office/word/2010/wordml" xmlns:w15="http://schemas.microsoft.com/office/word/2012/wordml" xmlns:w16cex="http://schemas.microsoft.com/office/word/2018/wordml/cex" xmlns:w16cid="http://schemas.microsoft.com/office/word/2016/wordml/cid" xmlns:w16="http://schemas.microsoft.com/office/word/2018/wordml" xmlns:w16du="http://schemas.microsoft.com/office/word/2023/wordml/word16du" xmlns:w16sdtdh="http://schemas.microsoft.com/office/word/2020/wordml/sdtdatahash" xmlns:w16se="http://schemas.microsoft.com/office/word/2015/wordml/symex" xmlns:wpg="http://schemas.microsoft.com/office/word/2010/wordprocessingGroup" xmlns:wpi="http://schemas.microsoft.com/office/word/2010/wordprocessingInk" xmlns:wne="http://schemas.microsoft.com/office/word/2006/wordml" xmlns:wps="http://schemas.microsoft.com/office/word/2010/wordprocessingShape" mc:Ignorable="w14 w15 w16se w16cid w16 w16cex w16sdtdh wp14">
+  <w16cex:commentExtensible w16cex:durableId="281F4DAC" w16cex:dateUtc="2023-05-29T13:13:00Z"/>
+</w16cex:commentsExtensible>
+</file>
+
+<file path=word/commentsIds.xml><?xml version="1.0" encoding="utf-8"?>
+<w16cid:commentsIds xmlns:wpc="http://schemas.microsoft.com/office/word/2010/wordprocessingCanvas" xmlns:cx="http://schemas.microsoft.com/office/drawing/2014/chartex" xmlns:cx1="http://schemas.microsoft.com/office/drawing/2015/9/8/chartex" xmlns:cx2="http://schemas.microsoft.com/office/drawing/2015/10/21/chartex" xmlns:cx3="http://schemas.microsoft.com/office/drawing/2016/5/9/chartex" xmlns:cx4="http://schemas.microsoft.com/office/drawing/2016/5/10/chartex" xmlns:cx5="http://schemas.microsoft.com/office/drawing/2016/5/11/chartex" xmlns:cx6="http://schemas.microsoft.com/office/drawing/2016/5/12/chartex" xmlns:cx7="http://schemas.microsoft.com/office/drawing/2016/5/13/chartex" xmlns:cx8="http://schemas.microsoft.com/office/drawing/2016/5/14/chartex" xmlns:mc="http://schemas.openxmlformats.org/markup-compatibility/2006" xmlns:aink="http://schemas.microsoft.com/office/drawing/2016/ink" xmlns:am3d="http://schemas.microsoft.com/office/drawing/2017/model3d" xmlns:o="urn:schemas-microsoft-com:office:office" xmlns:oel="http://schemas.microsoft.com/office/2019/extlst" xmlns:r="http://schemas.openxmlformats.org/officeDocument/2006/relationships" xmlns:m="http://schemas.openxmlformats.org/officeDocument/2006/math" xmlns:v="urn:schemas-microsoft-com:vml" xmlns:wp14="http://schemas.microsoft.com/office/word/2010/wordprocessingDrawing" xmlns:wp="http://schemas.openxmlformats.org/drawingml/2006/wordprocessingDrawing" xmlns:w10="urn:schemas-microsoft-com:office:word" xmlns:w="http://schemas.openxmlformats.org/wordprocessingml/2006/main" xmlns:w14="http://schemas.microsoft.com/office/word/2010/wordml" xmlns:w15="http://schemas.microsoft.com/office/word/2012/wordml" xmlns:w16cex="http://schemas.microsoft.com/office/word/2018/wordml/cex" xmlns:w16cid="http://schemas.microsoft.com/office/word/2016/wordml/cid" xmlns:w16="http://schemas.microsoft.com/office/word/2018/wordml" xmlns:w16du="http://schemas.microsoft.com/office/word/2023/wordml/word16du" xmlns:w16sdtdh="http://schemas.microsoft.com/office/word/2020/wordml/sdtdatahash" xmlns:w16se="http://schemas.microsoft.com/office/word/2015/wordml/symex" xmlns:wpg="http://schemas.microsoft.com/office/word/2010/wordprocessingGroup" xmlns:wpi="http://schemas.microsoft.com/office/word/2010/wordprocessingInk" xmlns:wne="http://schemas.microsoft.com/office/word/2006/wordml" xmlns:wps="http://schemas.microsoft.com/office/word/2010/wordprocessingShape" mc:Ignorable="w14 w15 w16se w16cid w16 w16cex w16sdtdh wp14">
+  <w16cid:commentId w16cid:paraId="48D750BA" w16cid:durableId="281F4DAC"/>
+</w16cid:commentsIds>
+</file>
+
 <file path=word/people.xml><?xml version="1.0" encoding="utf-8"?>
-<w15:people xmlns:wpc="http://schemas.microsoft.com/office/word/2010/wordprocessingCanvas" xmlns:cx="http://schemas.microsoft.com/office/drawing/2014/chartex" xmlns:cx1="http://schemas.microsoft.com/office/drawing/2015/9/8/chartex" xmlns:cx2="http://schemas.microsoft.com/office/drawing/2015/10/21/chartex" xmlns:cx3="http://schemas.microsoft.com/office/drawing/2016/5/9/chartex" xmlns:cx4="http://schemas.microsoft.com/office/drawing/2016/5/10/chartex" xmlns:cx5="http://schemas.microsoft.com/office/drawing/2016/5/11/chartex" xmlns:cx6="http://schemas.microsoft.com/office/drawing/2016/5/12/chartex" xmlns:cx7="http://schemas.microsoft.com/office/drawing/2016/5/13/chartex" xmlns:cx8="http://schemas.microsoft.com/office/drawing/2016/5/14/chartex" xmlns:mc="http://schemas.openxmlformats.org/markup-compatibility/2006" xmlns:aink="http://schemas.microsoft.com/office/drawing/2016/ink" xmlns:am3d="http://schemas.microsoft.com/office/drawing/2017/model3d" xmlns:o="urn:schemas-microsoft-com:office:office" xmlns:oel="http://schemas.microsoft.com/office/2019/extlst" xmlns:r="http://schemas.openxmlformats.org/officeDocument/2006/relationships" xmlns:m="http://schemas.openxmlformats.org/officeDocument/2006/math" xmlns:v="urn:schemas-microsoft-com:vml" xmlns:wp14="http://schemas.microsoft.com/office/word/2010/wordprocessingDrawing" xmlns:wp="http://schemas.openxmlformats.org/drawingml/2006/wordprocessingDrawing" xmlns:w10="urn:schemas-microsoft-com:office:word" xmlns:w="http://schemas.openxmlformats.org/wordprocessingml/2006/main" xmlns:w14="http://schemas.microsoft.com/office/word/2010/wordml" xmlns:w15="http://schemas.microsoft.com/office/word/2012/wordml" xmlns:w16cex="http://schemas.microsoft.com/office/word/2018/wordml/cex" xmlns:w16cid="http://schemas.microsoft.com/office/word/2016/wordml/cid" xmlns:w16="http://schemas.microsoft.com/office/word/2018/wordml" xmlns:w16sdtdh="http://schemas.microsoft.com/office/word/2020/wordml/sdtdatahash" xmlns:w16se="http://schemas.microsoft.com/office/word/2015/wordml/symex" xmlns:wpg="http://schemas.microsoft.com/office/word/2010/wordprocessingGroup" xmlns:wpi="http://schemas.microsoft.com/office/word/2010/wordprocessingInk" xmlns:wne="http://schemas.microsoft.com/office/word/2006/wordml" xmlns:wps="http://schemas.microsoft.com/office/word/2010/wordprocessingShape" mc:Ignorable="w14 w15 w16se w16cid w16 w16cex w16sdtdh wp14">
-  <w15:person w15:author="Aviv Emanuel">
-    <w15:presenceInfo w15:providerId="None" w15:userId="Aviv Emanuel"/>
-  </w15:person>
-  <w15:person w15:author="Levi Solomyak">
-    <w15:presenceInfo w15:providerId="AD" w15:userId="S::levis@on.huji.ac.il::f590f95c-d405-487e-8aab-ac76ff6f1077"/>
+<w15:people xmlns:wpc="http://schemas.microsoft.com/office/word/2010/wordprocessingCanvas" xmlns:cx="http://schemas.microsoft.com/office/drawing/2014/chartex" xmlns:cx1="http://schemas.microsoft.com/office/drawing/2015/9/8/chartex" xmlns:cx2="http://schemas.microsoft.com/office/drawing/2015/10/21/chartex" xmlns:cx3="http://schemas.microsoft.com/office/drawing/2016/5/9/chartex" xmlns:cx4="http://schemas.microsoft.com/office/drawing/2016/5/10/chartex" xmlns:cx5="http://schemas.microsoft.com/office/drawing/2016/5/11/chartex" xmlns:cx6="http://schemas.microsoft.com/office/drawing/2016/5/12/chartex" xmlns:cx7="http://schemas.microsoft.com/office/drawing/2016/5/13/chartex" xmlns:cx8="http://schemas.microsoft.com/office/drawing/2016/5/14/chartex" xmlns:mc="http://schemas.openxmlformats.org/markup-compatibility/2006" xmlns:aink="http://schemas.microsoft.com/office/drawing/2016/ink" xmlns:am3d="http://schemas.microsoft.com/office/drawing/2017/model3d" xmlns:o="urn:schemas-microsoft-com:office:office" xmlns:oel="http://schemas.microsoft.com/office/2019/extlst" xmlns:r="http://schemas.openxmlformats.org/officeDocument/2006/relationships" xmlns:m="http://schemas.openxmlformats.org/officeDocument/2006/math" xmlns:v="urn:schemas-microsoft-com:vml" xmlns:wp14="http://schemas.microsoft.com/office/word/2010/wordprocessingDrawing" xmlns:wp="http://schemas.openxmlformats.org/drawingml/2006/wordprocessingDrawing" xmlns:w10="urn:schemas-microsoft-com:office:word" xmlns:w="http://schemas.openxmlformats.org/wordprocessingml/2006/main" xmlns:w14="http://schemas.microsoft.com/office/word/2010/wordml" xmlns:w15="http://schemas.microsoft.com/office/word/2012/wordml" xmlns:w16cex="http://schemas.microsoft.com/office/word/2018/wordml/cex" xmlns:w16cid="http://schemas.microsoft.com/office/word/2016/wordml/cid" xmlns:w16="http://schemas.microsoft.com/office/word/2018/wordml" xmlns:w16du="http://schemas.microsoft.com/office/word/2023/wordml/word16du" xmlns:w16sdtdh="http://schemas.microsoft.com/office/word/2020/wordml/sdtdatahash" xmlns:w16se="http://schemas.microsoft.com/office/word/2015/wordml/symex" xmlns:wpg="http://schemas.microsoft.com/office/word/2010/wordprocessingGroup" xmlns:wpi="http://schemas.microsoft.com/office/word/2010/wordprocessingInk" xmlns:wne="http://schemas.microsoft.com/office/word/2006/wordml" xmlns:wps="http://schemas.microsoft.com/office/word/2010/wordprocessingShape" mc:Ignorable="w14 w15 w16se w16cid w16 w16cex w16sdtdh wp14">
+  <w15:person w15:author="Eran Eldar">
+    <w15:presenceInfo w15:providerId="Windows Live" w15:userId="446625aafb70d803"/>
   </w15:person>
 </w15:people>
 </file>
@@ -2410,7 +2038,7 @@
     <w:lsdException w:name="Unresolved Mention" w:semiHidden="1" w:unhideWhenUsed="1"/>
     <w:lsdException w:name="Smart Link" w:semiHidden="1" w:unhideWhenUsed="1"/>
   </w:latentStyles>
-  <w:style w:type="paragraph" w:default="1" w:styleId="Normal">
+  <w:style w:type="paragraph" w:default="1" w:styleId="a">
     <w:name w:val="Normal"/>
     <w:qFormat/>
     <w:rsid w:val="00E708FB"/>
@@ -2424,13 +2052,13 @@
       <w:lang w:val="en"/>
     </w:rPr>
   </w:style>
-  <w:style w:type="character" w:default="1" w:styleId="DefaultParagraphFont">
+  <w:style w:type="character" w:default="1" w:styleId="a0">
     <w:name w:val="Default Paragraph Font"/>
     <w:uiPriority w:val="1"/>
     <w:semiHidden/>
     <w:unhideWhenUsed/>
   </w:style>
-  <w:style w:type="table" w:default="1" w:styleId="TableNormal">
+  <w:style w:type="table" w:default="1" w:styleId="a1">
     <w:name w:val="Normal Table"/>
     <w:uiPriority w:val="99"/>
     <w:semiHidden/>
@@ -2445,7 +2073,7 @@
       </w:tblCellMar>
     </w:tblPr>
   </w:style>
-  <w:style w:type="numbering" w:default="1" w:styleId="NoList">
+  <w:style w:type="numbering" w:default="1" w:styleId="a2">
     <w:name w:val="No List"/>
     <w:uiPriority w:val="99"/>
     <w:semiHidden/>
@@ -2453,7 +2081,7 @@
   </w:style>
   <w:style w:type="paragraph" w:styleId="NormalWeb">
     <w:name w:val="Normal (Web)"/>
-    <w:basedOn w:val="Normal"/>
+    <w:basedOn w:val="a"/>
     <w:uiPriority w:val="99"/>
     <w:unhideWhenUsed/>
     <w:rsid w:val="00E708FB"/>
@@ -2467,7 +2095,7 @@
       <w:lang w:val="en-US"/>
     </w:rPr>
   </w:style>
-  <w:style w:type="paragraph" w:styleId="Revision">
+  <w:style w:type="paragraph" w:styleId="a3">
     <w:name w:val="Revision"/>
     <w:hidden/>
     <w:uiPriority w:val="99"/>
@@ -2478,6 +2106,86 @@
       <w:sz w:val="22"/>
       <w:szCs w:val="22"/>
       <w:lang w:val="en"/>
+    </w:rPr>
+  </w:style>
+  <w:style w:type="character" w:styleId="a4">
+    <w:name w:val="annotation reference"/>
+    <w:basedOn w:val="a0"/>
+    <w:uiPriority w:val="99"/>
+    <w:semiHidden/>
+    <w:unhideWhenUsed/>
+    <w:rsid w:val="007B4B16"/>
+    <w:rPr>
+      <w:sz w:val="16"/>
+      <w:szCs w:val="16"/>
+    </w:rPr>
+  </w:style>
+  <w:style w:type="paragraph" w:styleId="a5">
+    <w:name w:val="annotation text"/>
+    <w:basedOn w:val="a"/>
+    <w:link w:val="a6"/>
+    <w:uiPriority w:val="99"/>
+    <w:unhideWhenUsed/>
+    <w:rsid w:val="007B4B16"/>
+    <w:pPr>
+      <w:spacing w:line="240" w:lineRule="auto"/>
+    </w:pPr>
+    <w:rPr>
+      <w:sz w:val="20"/>
+      <w:szCs w:val="20"/>
+    </w:rPr>
+  </w:style>
+  <w:style w:type="character" w:customStyle="1" w:styleId="a6">
+    <w:name w:val="טקסט הערה תו"/>
+    <w:basedOn w:val="a0"/>
+    <w:link w:val="a5"/>
+    <w:uiPriority w:val="99"/>
+    <w:rsid w:val="007B4B16"/>
+    <w:rPr>
+      <w:rFonts w:ascii="Arial" w:eastAsia="Arial" w:hAnsi="Arial" w:cs="Arial"/>
+      <w:sz w:val="20"/>
+      <w:szCs w:val="20"/>
+      <w:lang w:val="en"/>
+    </w:rPr>
+  </w:style>
+  <w:style w:type="paragraph" w:styleId="a7">
+    <w:name w:val="annotation subject"/>
+    <w:basedOn w:val="a5"/>
+    <w:next w:val="a5"/>
+    <w:link w:val="a8"/>
+    <w:uiPriority w:val="99"/>
+    <w:semiHidden/>
+    <w:unhideWhenUsed/>
+    <w:rsid w:val="007B4B16"/>
+    <w:rPr>
+      <w:b/>
+      <w:bCs/>
+    </w:rPr>
+  </w:style>
+  <w:style w:type="character" w:customStyle="1" w:styleId="a8">
+    <w:name w:val="נושא הערה תו"/>
+    <w:basedOn w:val="a6"/>
+    <w:link w:val="a7"/>
+    <w:uiPriority w:val="99"/>
+    <w:semiHidden/>
+    <w:rsid w:val="007B4B16"/>
+    <w:rPr>
+      <w:rFonts w:ascii="Arial" w:eastAsia="Arial" w:hAnsi="Arial" w:cs="Arial"/>
+      <w:b/>
+      <w:bCs/>
+      <w:sz w:val="20"/>
+      <w:szCs w:val="20"/>
+      <w:lang w:val="en"/>
+    </w:rPr>
+  </w:style>
+  <w:style w:type="character" w:styleId="a9">
+    <w:name w:val="Placeholder Text"/>
+    <w:basedOn w:val="a0"/>
+    <w:uiPriority w:val="99"/>
+    <w:semiHidden/>
+    <w:rsid w:val="00133EC6"/>
+    <w:rPr>
+      <w:color w:val="808080"/>
     </w:rPr>
   </w:style>
 </w:styles>
